--- a/game_reviews/translations/firebird-double-27 (Version 1).docx
+++ b/game_reviews/translations/firebird-double-27 (Version 1).docx
@@ -8,18 +8,6 @@
       </w:pPr>
       <w:r>
         <w:t>Play Firebird Double 27 Free: Review and Ratings</w:t>
-      </w:r>
-    </w:p>
-    <w:p>
-      <w:r/>
-      <w:r>
-        <w:rPr>
-          <w:b/>
-        </w:rPr>
-        <w:t>Meta description</w:t>
-      </w:r>
-      <w:r>
-        <w:t>: Learn all about Firebird Double 27 slot game. Play for free and read our review of this traditional fruit-themed slot with big jackpots available.</w:t>
       </w:r>
     </w:p>
     <w:p>
@@ -372,9 +360,18 @@
       <w:r/>
       <w:r>
         <w:rPr>
+          <w:b/>
+        </w:rPr>
+        <w:t>Play Firebird Double 27 Free: Review and Ratings</w:t>
+      </w:r>
+    </w:p>
+    <w:p>
+      <w:r/>
+      <w:r>
+        <w:rPr>
           <w:i/>
         </w:rPr>
-        <w:t>Please create a feature image fitting the description below: - Style: Cartoon - Character: A happy Maya warrior with glasses The feature image should be a colorful and playful cartoon, featuring a Maya warrior with a big smile on his face and funky glasses. He should be holding a slot machine lever or surrounded by various slot game icons, such as fruits and sevens. The background should be vibrant, with bright colors and maybe some flames to represent the Firebird Double 27 theme. The overall vibe should be fun and inviting, encouraging players to try out the game and have a good time.</w:t>
+        <w:t>Learn all about Firebird Double 27 slot game. Play for free and read our review of this traditional fruit-themed slot with big jackpots available.</w:t>
       </w:r>
     </w:p>
     <w:sectPr>

--- a/game_reviews/translations/firebird-double-27 (Version 1).docx
+++ b/game_reviews/translations/firebird-double-27 (Version 1).docx
@@ -7,7 +7,7 @@
         <w:pStyle w:val="Heading1"/>
       </w:pPr>
       <w:r>
-        <w:t>Play Firebird Double 27 Free: Review and Ratings</w:t>
+        <w:t>Play Firebird Double 27 for Free</w:t>
       </w:r>
     </w:p>
     <w:p>
@@ -290,6 +290,17 @@
       </w:pPr>
       <w:r/>
       <w:r>
+        <w:t>Simple and intuitive gameplay</w:t>
+      </w:r>
+    </w:p>
+    <w:p>
+      <w:pPr>
+        <w:pStyle w:val="ListBullet"/>
+        <w:spacing w:line="240" w:lineRule="auto"/>
+        <w:ind w:left="720"/>
+      </w:pPr>
+      <w:r/>
+      <w:r>
         <w:t>Up to 54 ways to win</w:t>
       </w:r>
     </w:p>
@@ -301,7 +312,7 @@
       </w:pPr>
       <w:r/>
       <w:r>
-        <w:t>Wild Phoenix symbol can replace all symbols</w:t>
+        <w:t>Wild symbol substitutes for other symbols</w:t>
       </w:r>
     </w:p>
     <w:p>
@@ -312,18 +323,7 @@
       </w:pPr>
       <w:r/>
       <w:r>
-        <w:t>Intuitive gameplay for beginners</w:t>
-      </w:r>
-    </w:p>
-    <w:p>
-      <w:pPr>
-        <w:pStyle w:val="ListBullet"/>
-        <w:spacing w:line="240" w:lineRule="auto"/>
-        <w:ind w:left="720"/>
-      </w:pPr>
-      <w:r/>
-      <w:r>
-        <w:t>Big jackpots available</w:t>
+        <w:t>Decent jackpots and winning opportunities</w:t>
       </w:r>
     </w:p>
     <w:p>
@@ -342,7 +342,7 @@
       </w:pPr>
       <w:r/>
       <w:r>
-        <w:t>Lacks advanced features</w:t>
+        <w:t>Lack of additional special features</w:t>
       </w:r>
     </w:p>
     <w:p>
@@ -353,7 +353,7 @@
       </w:pPr>
       <w:r/>
       <w:r>
-        <w:t>May not appeal to experienced players</w:t>
+        <w:t>May not appeal to advanced players</w:t>
       </w:r>
     </w:p>
     <w:p>
@@ -362,7 +362,7 @@
         <w:rPr>
           <w:b/>
         </w:rPr>
-        <w:t>Play Firebird Double 27 Free: Review and Ratings</w:t>
+        <w:t>Play Firebird Double 27 for Free</w:t>
       </w:r>
     </w:p>
     <w:p>
@@ -371,7 +371,7 @@
         <w:rPr>
           <w:i/>
         </w:rPr>
-        <w:t>Learn all about Firebird Double 27 slot game. Play for free and read our review of this traditional fruit-themed slot with big jackpots available.</w:t>
+        <w:t>Play Firebird Double 27, a simple and intuitive slot game with decent jackpots, for free.</w:t>
       </w:r>
     </w:p>
     <w:sectPr>
